--- a/VLSM-RIP/VLSM y RIP preguntas.docx
+++ b/VLSM-RIP/VLSM y RIP preguntas.docx
@@ -14,7 +14,10 @@
         <w:t xml:space="preserve"> y RIP, cuestionario</w:t>
       </w:r>
     </w:p>
-    <w:p/>
+    <w:p>
+      <w:bookmarkStart w:id="0" w:name="_GoBack"/>
+      <w:bookmarkEnd w:id="0"/>
+    </w:p>
     <w:p>
       <w:pPr>
         <w:pStyle w:val="Ttulo1"/>
@@ -69,7 +72,7 @@
         <w:rPr>
           <w:noProof/>
         </w:rPr>
-        <w:t>3</w:t>
+        <w:t>1</w:t>
       </w:r>
       <w:r>
         <w:fldChar w:fldCharType="end"/>
@@ -392,7 +395,7 @@
         <w:rPr>
           <w:noProof/>
         </w:rPr>
-        <w:t>4</w:t>
+        <w:t>2</w:t>
       </w:r>
       <w:r>
         <w:fldChar w:fldCharType="end"/>
@@ -744,7 +747,7 @@
         <w:rPr>
           <w:noProof/>
         </w:rPr>
-        <w:t>5</w:t>
+        <w:t>3</w:t>
       </w:r>
       <w:r>
         <w:fldChar w:fldCharType="end"/>
@@ -1809,7 +1812,7 @@
         <w:rPr>
           <w:noProof/>
         </w:rPr>
-        <w:t>6</w:t>
+        <w:t>4</w:t>
       </w:r>
       <w:r>
         <w:fldChar w:fldCharType="end"/>
@@ -3982,14 +3985,7 @@
           <w:rFonts w:cstheme="minorHAnsi"/>
           <w:color w:val="000000"/>
         </w:rPr>
-        <w:t xml:space="preserve">7.- </w:t>
-      </w:r>
-      <w:r>
-        <w:rPr>
-          <w:rFonts w:cstheme="minorHAnsi"/>
-          <w:color w:val="000000"/>
-        </w:rPr>
-        <w:t>Configure todas las interfaces de los enrutadores según el direccionamiento solicitado y a</w:t>
+        <w:t>7.- Configure todas las interfaces de los enrutadores según el direccionamiento solicitado y a</w:t>
       </w:r>
       <w:r>
         <w:rPr>
@@ -4267,25 +4263,7 @@
               <w:rPr>
                 <w:b/>
               </w:rPr>
-              <w:t>- Verificar la</w:t>
-            </w:r>
-            <w:r>
-              <w:rPr>
-                <w:b/>
-              </w:rPr>
-              <w:t xml:space="preserve"> ip asignada</w:t>
-            </w:r>
-            <w:r>
-              <w:rPr>
-                <w:b/>
-              </w:rPr>
-              <w:t xml:space="preserve"> y el gateway</w:t>
-            </w:r>
-            <w:r>
-              <w:rPr>
-                <w:b/>
-              </w:rPr>
-              <w:t xml:space="preserve"> con:</w:t>
+              <w:t>- Verificar la ip asignada y el gateway con:</w:t>
             </w:r>
             <w:r>
               <w:rPr>
@@ -4338,19 +4316,7 @@
               <w:rPr>
                 <w:b/>
               </w:rPr>
-              <w:t xml:space="preserve">- </w:t>
-            </w:r>
-            <w:r>
-              <w:rPr>
-                <w:b/>
-              </w:rPr>
-              <w:t xml:space="preserve">Ping a </w:t>
-            </w:r>
-            <w:r>
-              <w:rPr>
-                <w:b/>
-              </w:rPr>
-              <w:t>las PC conectadas</w:t>
+              <w:t>- Ping a las PC conectadas</w:t>
             </w:r>
             <w:r>
               <w:rPr>
@@ -4403,25 +4369,7 @@
               <w:rPr>
                 <w:b/>
               </w:rPr>
-              <w:t xml:space="preserve">- </w:t>
-            </w:r>
-            <w:r>
-              <w:rPr>
-                <w:b/>
-              </w:rPr>
-              <w:t>Ping a otr</w:t>
-            </w:r>
-            <w:r>
-              <w:rPr>
-                <w:b/>
-              </w:rPr>
-              <w:t xml:space="preserve">os </w:t>
-            </w:r>
-            <w:r>
-              <w:rPr>
-                <w:b/>
-              </w:rPr>
-              <w:t>enrutadores</w:t>
+              <w:t>- Ping a otros enrutadores</w:t>
             </w:r>
           </w:p>
           <w:p>
@@ -4475,21 +4423,7 @@
               <w:rPr>
                 <w:b/>
               </w:rPr>
-              <w:t>- Verificar la tabla de enrutamient</w:t>
-            </w:r>
-            <w:bookmarkStart w:id="0" w:name="_GoBack"/>
-            <w:bookmarkEnd w:id="0"/>
-            <w:r>
-              <w:rPr>
-                <w:b/>
-              </w:rPr>
-              <w:t>o</w:t>
-            </w:r>
-            <w:r>
-              <w:rPr>
-                <w:b/>
-              </w:rPr>
-              <w:t xml:space="preserve"> con: </w:t>
+              <w:t xml:space="preserve">- Verificar la tabla de enrutamiento con: </w:t>
             </w:r>
             <w:r>
               <w:rPr>
@@ -4540,6 +4474,7 @@
           <w:b/>
         </w:rPr>
         <w:sectPr>
+          <w:headerReference w:type="default" r:id="rId8"/>
           <w:type w:val="continuous"/>
           <w:pgSz w:w="12240" w:h="15840"/>
           <w:pgMar w:top="1417" w:right="1701" w:bottom="1135" w:left="1701" w:header="708" w:footer="708" w:gutter="0"/>
@@ -5260,7 +5195,7 @@
                     <pic:cNvPicPr/>
                   </pic:nvPicPr>
                   <pic:blipFill>
-                    <a:blip r:embed="rId6">
+                    <a:blip r:embed="rId9">
                       <a:extLst>
                         <a:ext uri="{28A0092B-C50C-407E-A947-70E740481C1C}">
                           <a14:useLocalDpi xmlns:a14="http://schemas.microsoft.com/office/drawing/2010/main" val="0"/>
@@ -5399,7 +5334,7 @@
                     <pic:cNvPicPr/>
                   </pic:nvPicPr>
                   <pic:blipFill>
-                    <a:blip r:embed="rId7">
+                    <a:blip r:embed="rId10">
                       <a:extLst>
                         <a:ext uri="{28A0092B-C50C-407E-A947-70E740481C1C}">
                           <a14:useLocalDpi xmlns:a14="http://schemas.microsoft.com/office/drawing/2010/main" val="0"/>
@@ -5528,7 +5463,7 @@
                     <pic:cNvPicPr/>
                   </pic:nvPicPr>
                   <pic:blipFill>
-                    <a:blip r:embed="rId8">
+                    <a:blip r:embed="rId11">
                       <a:extLst>
                         <a:ext uri="{28A0092B-C50C-407E-A947-70E740481C1C}">
                           <a14:useLocalDpi xmlns:a14="http://schemas.microsoft.com/office/drawing/2010/main" val="0"/>
@@ -5785,7 +5720,7 @@
                     <pic:cNvPicPr/>
                   </pic:nvPicPr>
                   <pic:blipFill>
-                    <a:blip r:embed="rId9">
+                    <a:blip r:embed="rId12">
                       <a:extLst>
                         <a:ext uri="{28A0092B-C50C-407E-A947-70E740481C1C}">
                           <a14:useLocalDpi xmlns:a14="http://schemas.microsoft.com/office/drawing/2010/main" val="0"/>
@@ -5836,7 +5771,7 @@
                     <pic:cNvPicPr/>
                   </pic:nvPicPr>
                   <pic:blipFill>
-                    <a:blip r:embed="rId10">
+                    <a:blip r:embed="rId13">
                       <a:extLst>
                         <a:ext uri="{28A0092B-C50C-407E-A947-70E740481C1C}">
                           <a14:useLocalDpi xmlns:a14="http://schemas.microsoft.com/office/drawing/2010/main" val="0"/>
@@ -5888,7 +5823,7 @@
                     <pic:cNvPicPr/>
                   </pic:nvPicPr>
                   <pic:blipFill>
-                    <a:blip r:embed="rId11">
+                    <a:blip r:embed="rId14">
                       <a:extLst>
                         <a:ext uri="{28A0092B-C50C-407E-A947-70E740481C1C}">
                           <a14:useLocalDpi xmlns:a14="http://schemas.microsoft.com/office/drawing/2010/main" val="0"/>
@@ -5935,6 +5870,96 @@
     </w:sectPr>
   </w:body>
 </w:document>
+</file>
+
+<file path=word/endnotes.xml><?xml version="1.0" encoding="utf-8"?>
+<w:endnotes xmlns:wpc="http://schemas.microsoft.com/office/word/2010/wordprocessingCanvas" xmlns:cx="http://schemas.microsoft.com/office/drawing/2014/chartex" xmlns:cx1="http://schemas.microsoft.com/office/drawing/2015/9/8/chartex" xmlns:cx2="http://schemas.microsoft.com/office/drawing/2015/10/21/chartex" xmlns:cx3="http://schemas.microsoft.com/office/drawing/2016/5/9/chartex" xmlns:cx4="http://schemas.microsoft.com/office/drawing/2016/5/10/chartex" xmlns:cx5="http://schemas.microsoft.com/office/drawing/2016/5/11/chartex" xmlns:cx6="http://schemas.microsoft.com/office/drawing/2016/5/12/chartex" xmlns:cx7="http://schemas.microsoft.com/office/drawing/2016/5/13/chartex" xmlns:cx8="http://schemas.microsoft.com/office/drawing/2016/5/14/chartex" xmlns:mc="http://schemas.openxmlformats.org/markup-compatibility/2006" xmlns:aink="http://schemas.microsoft.com/office/drawing/2016/ink" xmlns:am3d="http://schemas.microsoft.com/office/drawing/2017/model3d" xmlns:o="urn:schemas-microsoft-com:office:office" xmlns:r="http://schemas.openxmlformats.org/officeDocument/2006/relationships" xmlns:m="http://schemas.openxmlformats.org/officeDocument/2006/math" xmlns:v="urn:schemas-microsoft-com:vml" xmlns:wp14="http://schemas.microsoft.com/office/word/2010/wordprocessingDrawing" xmlns:wp="http://schemas.openxmlformats.org/drawingml/2006/wordprocessingDrawing" xmlns:w10="urn:schemas-microsoft-com:office:word" xmlns:w="http://schemas.openxmlformats.org/wordprocessingml/2006/main" xmlns:w14="http://schemas.microsoft.com/office/word/2010/wordml" xmlns:w15="http://schemas.microsoft.com/office/word/2012/wordml" xmlns:w16cid="http://schemas.microsoft.com/office/word/2016/wordml/cid" xmlns:w16se="http://schemas.microsoft.com/office/word/2015/wordml/symex" xmlns:wpg="http://schemas.microsoft.com/office/word/2010/wordprocessingGroup" xmlns:wpi="http://schemas.microsoft.com/office/word/2010/wordprocessingInk" xmlns:wne="http://schemas.microsoft.com/office/word/2006/wordml" xmlns:wps="http://schemas.microsoft.com/office/word/2010/wordprocessingShape" mc:Ignorable="w14 w15 w16se w16cid wp14">
+  <w:endnote w:type="separator" w:id="-1">
+    <w:p>
+      <w:pPr>
+        <w:spacing w:after="0" w:line="240" w:lineRule="auto"/>
+      </w:pPr>
+      <w:r>
+        <w:separator/>
+      </w:r>
+    </w:p>
+  </w:endnote>
+  <w:endnote w:type="continuationSeparator" w:id="0">
+    <w:p>
+      <w:pPr>
+        <w:spacing w:after="0" w:line="240" w:lineRule="auto"/>
+      </w:pPr>
+      <w:r>
+        <w:continuationSeparator/>
+      </w:r>
+    </w:p>
+  </w:endnote>
+</w:endnotes>
+</file>
+
+<file path=word/footnotes.xml><?xml version="1.0" encoding="utf-8"?>
+<w:footnotes xmlns:wpc="http://schemas.microsoft.com/office/word/2010/wordprocessingCanvas" xmlns:cx="http://schemas.microsoft.com/office/drawing/2014/chartex" xmlns:cx1="http://schemas.microsoft.com/office/drawing/2015/9/8/chartex" xmlns:cx2="http://schemas.microsoft.com/office/drawing/2015/10/21/chartex" xmlns:cx3="http://schemas.microsoft.com/office/drawing/2016/5/9/chartex" xmlns:cx4="http://schemas.microsoft.com/office/drawing/2016/5/10/chartex" xmlns:cx5="http://schemas.microsoft.com/office/drawing/2016/5/11/chartex" xmlns:cx6="http://schemas.microsoft.com/office/drawing/2016/5/12/chartex" xmlns:cx7="http://schemas.microsoft.com/office/drawing/2016/5/13/chartex" xmlns:cx8="http://schemas.microsoft.com/office/drawing/2016/5/14/chartex" xmlns:mc="http://schemas.openxmlformats.org/markup-compatibility/2006" xmlns:aink="http://schemas.microsoft.com/office/drawing/2016/ink" xmlns:am3d="http://schemas.microsoft.com/office/drawing/2017/model3d" xmlns:o="urn:schemas-microsoft-com:office:office" xmlns:r="http://schemas.openxmlformats.org/officeDocument/2006/relationships" xmlns:m="http://schemas.openxmlformats.org/officeDocument/2006/math" xmlns:v="urn:schemas-microsoft-com:vml" xmlns:wp14="http://schemas.microsoft.com/office/word/2010/wordprocessingDrawing" xmlns:wp="http://schemas.openxmlformats.org/drawingml/2006/wordprocessingDrawing" xmlns:w10="urn:schemas-microsoft-com:office:word" xmlns:w="http://schemas.openxmlformats.org/wordprocessingml/2006/main" xmlns:w14="http://schemas.microsoft.com/office/word/2010/wordml" xmlns:w15="http://schemas.microsoft.com/office/word/2012/wordml" xmlns:w16cid="http://schemas.microsoft.com/office/word/2016/wordml/cid" xmlns:w16se="http://schemas.microsoft.com/office/word/2015/wordml/symex" xmlns:wpg="http://schemas.microsoft.com/office/word/2010/wordprocessingGroup" xmlns:wpi="http://schemas.microsoft.com/office/word/2010/wordprocessingInk" xmlns:wne="http://schemas.microsoft.com/office/word/2006/wordml" xmlns:wps="http://schemas.microsoft.com/office/word/2010/wordprocessingShape" mc:Ignorable="w14 w15 w16se w16cid wp14">
+  <w:footnote w:type="separator" w:id="-1">
+    <w:p>
+      <w:pPr>
+        <w:spacing w:after="0" w:line="240" w:lineRule="auto"/>
+      </w:pPr>
+      <w:r>
+        <w:separator/>
+      </w:r>
+    </w:p>
+  </w:footnote>
+  <w:footnote w:type="continuationSeparator" w:id="0">
+    <w:p>
+      <w:pPr>
+        <w:spacing w:after="0" w:line="240" w:lineRule="auto"/>
+      </w:pPr>
+      <w:r>
+        <w:continuationSeparator/>
+      </w:r>
+    </w:p>
+  </w:footnote>
+</w:footnotes>
+</file>
+
+<file path=word/header1.xml><?xml version="1.0" encoding="utf-8"?>
+<w:hdr xmlns:wpc="http://schemas.microsoft.com/office/word/2010/wordprocessingCanvas" xmlns:cx="http://schemas.microsoft.com/office/drawing/2014/chartex" xmlns:cx1="http://schemas.microsoft.com/office/drawing/2015/9/8/chartex" xmlns:cx2="http://schemas.microsoft.com/office/drawing/2015/10/21/chartex" xmlns:cx3="http://schemas.microsoft.com/office/drawing/2016/5/9/chartex" xmlns:cx4="http://schemas.microsoft.com/office/drawing/2016/5/10/chartex" xmlns:cx5="http://schemas.microsoft.com/office/drawing/2016/5/11/chartex" xmlns:cx6="http://schemas.microsoft.com/office/drawing/2016/5/12/chartex" xmlns:cx7="http://schemas.microsoft.com/office/drawing/2016/5/13/chartex" xmlns:cx8="http://schemas.microsoft.com/office/drawing/2016/5/14/chartex" xmlns:mc="http://schemas.openxmlformats.org/markup-compatibility/2006" xmlns:aink="http://schemas.microsoft.com/office/drawing/2016/ink" xmlns:am3d="http://schemas.microsoft.com/office/drawing/2017/model3d" xmlns:o="urn:schemas-microsoft-com:office:office" xmlns:r="http://schemas.openxmlformats.org/officeDocument/2006/relationships" xmlns:m="http://schemas.openxmlformats.org/officeDocument/2006/math" xmlns:v="urn:schemas-microsoft-com:vml" xmlns:wp14="http://schemas.microsoft.com/office/word/2010/wordprocessingDrawing" xmlns:wp="http://schemas.openxmlformats.org/drawingml/2006/wordprocessingDrawing" xmlns:w10="urn:schemas-microsoft-com:office:word" xmlns:w="http://schemas.openxmlformats.org/wordprocessingml/2006/main" xmlns:w14="http://schemas.microsoft.com/office/word/2010/wordml" xmlns:w15="http://schemas.microsoft.com/office/word/2012/wordml" xmlns:w16cid="http://schemas.microsoft.com/office/word/2016/wordml/cid" xmlns:w16se="http://schemas.microsoft.com/office/word/2015/wordml/symex" xmlns:wpg="http://schemas.microsoft.com/office/word/2010/wordprocessingGroup" xmlns:wpi="http://schemas.microsoft.com/office/word/2010/wordprocessingInk" xmlns:wne="http://schemas.microsoft.com/office/word/2006/wordml" xmlns:wps="http://schemas.microsoft.com/office/word/2010/wordprocessingShape" mc:Ignorable="w14 w15 w16se w16cid wp14">
+  <w:p>
+    <w:pPr>
+      <w:pStyle w:val="Encabezado"/>
+      <w:rPr>
+        <w:rFonts w:ascii="Arial" w:hAnsi="Arial" w:cs="Arial"/>
+        <w:sz w:val="24"/>
+        <w:szCs w:val="24"/>
+      </w:rPr>
+    </w:pPr>
+    <w:r>
+      <w:rPr>
+        <w:rFonts w:ascii="Arial" w:hAnsi="Arial" w:cs="Arial"/>
+        <w:sz w:val="24"/>
+        <w:szCs w:val="24"/>
+      </w:rPr>
+      <w:t xml:space="preserve">NOMBRE: Ramos Diaz Enrique </w:t>
+    </w:r>
+    <w:r>
+      <w:rPr>
+        <w:rFonts w:ascii="Arial" w:hAnsi="Arial" w:cs="Arial"/>
+        <w:sz w:val="24"/>
+        <w:szCs w:val="24"/>
+      </w:rPr>
+      <w:tab/>
+    </w:r>
+    <w:r>
+      <w:rPr>
+        <w:rFonts w:ascii="Arial" w:hAnsi="Arial" w:cs="Arial"/>
+        <w:sz w:val="24"/>
+        <w:szCs w:val="24"/>
+      </w:rPr>
+      <w:tab/>
+      <w:t>GRUPO: 4CM1</w:t>
+    </w:r>
+  </w:p>
+</w:hdr>
 </file>
 
 <file path=word/numbering.xml><?xml version="1.0" encoding="utf-8"?>
@@ -7106,7 +7131,7 @@
       </w:pPr>
     </w:pPrDefault>
   </w:docDefaults>
-  <w:latentStyles w:defLockedState="0" w:defUIPriority="99" w:defSemiHidden="0" w:defUnhideWhenUsed="0" w:defQFormat="0" w:count="375">
+  <w:latentStyles w:defLockedState="0" w:defUIPriority="99" w:defSemiHidden="0" w:defUnhideWhenUsed="0" w:defQFormat="0" w:count="377">
     <w:lsdException w:name="Normal" w:uiPriority="0" w:qFormat="1"/>
     <w:lsdException w:name="heading 1" w:uiPriority="9" w:qFormat="1"/>
     <w:lsdException w:name="heading 2" w:semiHidden="1" w:uiPriority="9" w:unhideWhenUsed="1" w:qFormat="1"/>
@@ -7212,7 +7237,6 @@
     <w:lsdException w:name="HTML Sample" w:semiHidden="1" w:unhideWhenUsed="1"/>
     <w:lsdException w:name="HTML Typewriter" w:semiHidden="1" w:unhideWhenUsed="1"/>
     <w:lsdException w:name="HTML Variable" w:semiHidden="1" w:unhideWhenUsed="1"/>
-    <w:lsdException w:name="Normal Table" w:semiHidden="1" w:unhideWhenUsed="1"/>
     <w:lsdException w:name="annotation subject" w:semiHidden="1" w:unhideWhenUsed="1"/>
     <w:lsdException w:name="No List" w:semiHidden="1" w:unhideWhenUsed="1"/>
     <w:lsdException w:name="Outline List 1" w:semiHidden="1" w:unhideWhenUsed="1"/>
@@ -7258,11 +7282,9 @@
     <w:lsdException w:name="Table Subtle 1" w:semiHidden="1" w:unhideWhenUsed="1"/>
     <w:lsdException w:name="Table Subtle 2" w:semiHidden="1" w:unhideWhenUsed="1"/>
     <w:lsdException w:name="Table Web 1" w:semiHidden="1" w:unhideWhenUsed="1"/>
-    <w:lsdException w:name="Table Web 2" w:semiHidden="1" w:unhideWhenUsed="1"/>
     <w:lsdException w:name="Table Web 3" w:semiHidden="1" w:unhideWhenUsed="1"/>
     <w:lsdException w:name="Balloon Text" w:semiHidden="1" w:unhideWhenUsed="1"/>
     <w:lsdException w:name="Table Grid" w:uiPriority="59"/>
-    <w:lsdException w:name="Table Theme" w:semiHidden="1" w:unhideWhenUsed="1"/>
     <w:lsdException w:name="Placeholder Text" w:semiHidden="1"/>
     <w:lsdException w:name="No Spacing" w:uiPriority="1" w:qFormat="1"/>
     <w:lsdException w:name="Light Shading" w:uiPriority="60"/>
@@ -7482,6 +7504,8 @@
     <w:lsdException w:name="Smart Hyperlink" w:semiHidden="1" w:unhideWhenUsed="1"/>
     <w:lsdException w:name="Hashtag" w:semiHidden="1" w:unhideWhenUsed="1"/>
     <w:lsdException w:name="Unresolved Mention" w:semiHidden="1" w:unhideWhenUsed="1"/>
+    <w:lsdException w:name="Smart Link" w:semiHidden="1" w:unhideWhenUsed="1"/>
+    <w:lsdException w:name="Smart Link Error" w:semiHidden="1" w:unhideWhenUsed="1"/>
   </w:latentStyles>
   <w:style w:type="paragraph" w:default="1" w:styleId="Normal">
     <w:name w:val="Normal"/>
@@ -7538,6 +7562,7 @@
   <w:style w:type="character" w:default="1" w:styleId="Fuentedeprrafopredeter">
     <w:name w:val="Default Paragraph Font"/>
     <w:uiPriority w:val="1"/>
+    <w:semiHidden/>
     <w:unhideWhenUsed/>
   </w:style>
   <w:style w:type="table" w:default="1" w:styleId="Tablanormal">
@@ -7819,6 +7844,50 @@
       <w:sz w:val="22"/>
       <w:szCs w:val="22"/>
     </w:rPr>
+  </w:style>
+  <w:style w:type="paragraph" w:styleId="Encabezado">
+    <w:name w:val="header"/>
+    <w:basedOn w:val="Normal"/>
+    <w:link w:val="EncabezadoCar"/>
+    <w:uiPriority w:val="99"/>
+    <w:unhideWhenUsed/>
+    <w:rsid w:val="005A1A06"/>
+    <w:pPr>
+      <w:tabs>
+        <w:tab w:val="center" w:pos="4419"/>
+        <w:tab w:val="right" w:pos="8838"/>
+      </w:tabs>
+      <w:spacing w:after="0" w:line="240" w:lineRule="auto"/>
+    </w:pPr>
+  </w:style>
+  <w:style w:type="character" w:customStyle="1" w:styleId="EncabezadoCar">
+    <w:name w:val="Encabezado Car"/>
+    <w:basedOn w:val="Fuentedeprrafopredeter"/>
+    <w:link w:val="Encabezado"/>
+    <w:uiPriority w:val="99"/>
+    <w:rsid w:val="005A1A06"/>
+  </w:style>
+  <w:style w:type="paragraph" w:styleId="Piedepgina">
+    <w:name w:val="footer"/>
+    <w:basedOn w:val="Normal"/>
+    <w:link w:val="PiedepginaCar"/>
+    <w:uiPriority w:val="99"/>
+    <w:unhideWhenUsed/>
+    <w:rsid w:val="005A1A06"/>
+    <w:pPr>
+      <w:tabs>
+        <w:tab w:val="center" w:pos="4419"/>
+        <w:tab w:val="right" w:pos="8838"/>
+      </w:tabs>
+      <w:spacing w:after="0" w:line="240" w:lineRule="auto"/>
+    </w:pPr>
+  </w:style>
+  <w:style w:type="character" w:customStyle="1" w:styleId="PiedepginaCar">
+    <w:name w:val="Pie de página Car"/>
+    <w:basedOn w:val="Fuentedeprrafopredeter"/>
+    <w:link w:val="Piedepgina"/>
+    <w:uiPriority w:val="99"/>
+    <w:rsid w:val="005A1A06"/>
   </w:style>
 </w:styles>
 </file>
@@ -8111,7 +8180,7 @@
 </file>
 
 <file path=customXml/itemProps1.xml><?xml version="1.0" encoding="utf-8"?>
-<ds:datastoreItem xmlns:ds="http://schemas.openxmlformats.org/officeDocument/2006/customXml" ds:itemID="{A7A05557-593C-40B5-9E0C-3C4A7AEB04DC}">
+<ds:datastoreItem xmlns:ds="http://schemas.openxmlformats.org/officeDocument/2006/customXml" ds:itemID="{E72D8C1A-635E-4931-BEC7-80C504483528}">
   <ds:schemaRefs>
     <ds:schemaRef ds:uri="http://schemas.openxmlformats.org/officeDocument/2006/bibliography"/>
   </ds:schemaRefs>
